--- a/git.docx
+++ b/git.docx
@@ -4948,9 +4948,6 @@
       <w:pPr>
         <w:spacing w:after="0"/>
         <w:ind w:firstLine="720"/>
-        <w:rPr>
-          <w:rFonts w:hint="eastAsia"/>
-        </w:rPr>
       </w:pPr>
       <w:r>
         <w:t>一种是</w:t>
@@ -5012,9 +5009,6 @@
       <w:pPr>
         <w:spacing w:after="0"/>
         <w:ind w:firstLine="720"/>
-        <w:rPr>
-          <w:rFonts w:hint="eastAsia"/>
-        </w:rPr>
       </w:pPr>
       <w:r>
         <w:t>一种是</w:t>
@@ -5364,6 +5358,9 @@
         <w:t xml:space="preserve"> </w:t>
       </w:r>
       <w:r>
+        <w:t>reset</w:t>
+      </w:r>
+      <w:r>
         <w:t>版本回退</w:t>
       </w:r>
     </w:p>
@@ -5474,40 +5471,60 @@
       </w:r>
     </w:p>
     <w:p>
-      <w:proofErr w:type="spellStart"/>
-      <w:r>
-        <w:t>git</w:t>
-      </w:r>
-      <w:proofErr w:type="spellEnd"/>
-      <w:r>
+      <w:pPr>
+        <w:rPr>
+          <w:dstrike/>
+        </w:rPr>
+      </w:pPr>
+      <w:proofErr w:type="spellStart"/>
+      <w:r>
+        <w:rPr>
+          <w:dstrike/>
+        </w:rPr>
+        <w:t>git</w:t>
+      </w:r>
+      <w:proofErr w:type="spellEnd"/>
+      <w:r>
+        <w:rPr>
+          <w:dstrike/>
+        </w:rPr>
         <w:t xml:space="preserve"> reset HEAD</w:t>
       </w:r>
       <w:r>
         <w:rPr>
           <w:rFonts w:hint="eastAsia"/>
+          <w:dstrike/>
         </w:rPr>
         <w:t xml:space="preserve"> </w:t>
       </w:r>
       <w:r>
         <w:rPr>
           <w:rFonts w:hint="eastAsia"/>
+          <w:dstrike/>
         </w:rPr>
         <w:tab/>
       </w:r>
       <w:r>
         <w:rPr>
           <w:rFonts w:hint="eastAsia"/>
+          <w:dstrike/>
         </w:rPr>
         <w:tab/>
       </w:r>
       <w:r>
         <w:rPr>
           <w:rFonts w:hint="eastAsia"/>
+          <w:dstrike/>
         </w:rPr>
         <w:t>放弃暂存区的修改</w:t>
       </w:r>
     </w:p>
     <w:p>
+      <w:pPr>
+        <w:rPr>
+          <w:rFonts w:hint="eastAsia"/>
+        </w:rPr>
+      </w:pPr>
       <w:proofErr w:type="spellStart"/>
       <w:r>
         <w:t>git</w:t>
@@ -5547,8 +5564,53 @@
       <w:r>
         <w:t>当前版本</w:t>
       </w:r>
-    </w:p>
-    <w:p>
+      <w:r>
+        <w:rPr>
+          <w:rFonts w:hint="eastAsia"/>
+          <w:color w:val="FF0000"/>
+        </w:rPr>
+        <w:t>（是当前的某一个版本，不是和远程仓库一样的版本</w:t>
+      </w:r>
+      <w:r>
+        <w:rPr>
+          <w:rFonts w:hint="eastAsia"/>
+          <w:color w:val="FF0000"/>
+        </w:rPr>
+        <w:t>，适用于放弃暂存区和工作区的所有修改</w:t>
+      </w:r>
+      <w:r>
+        <w:rPr>
+          <w:rFonts w:hint="eastAsia"/>
+          <w:color w:val="FF0000"/>
+        </w:rPr>
+        <w:t>，如果修改内容已经</w:t>
+      </w:r>
+      <w:r>
+        <w:rPr>
+          <w:rFonts w:hint="eastAsia"/>
+          <w:color w:val="FF0000"/>
+        </w:rPr>
+        <w:t>commit</w:t>
+      </w:r>
+      <w:r>
+        <w:rPr>
+          <w:rFonts w:hint="eastAsia"/>
+          <w:color w:val="FF0000"/>
+        </w:rPr>
+        <w:t>到本地仓库，那么</w:t>
+      </w:r>
+      <w:r>
+        <w:rPr>
+          <w:rFonts w:hint="eastAsia"/>
+          <w:color w:val="FF0000"/>
+        </w:rPr>
+        <w:t>）</w:t>
+      </w:r>
+    </w:p>
+    <w:p>
+      <w:pPr>
+        <w:spacing w:after="0" w:line="240" w:lineRule="atLeast"/>
+      </w:pPr>
       <w:proofErr w:type="spellStart"/>
       <w:r>
         <w:t>git</w:t>
@@ -5590,6 +5652,9 @@
       </w:r>
     </w:p>
     <w:p>
+      <w:pPr>
+        <w:spacing w:after="0" w:line="240" w:lineRule="atLeast"/>
+      </w:pPr>
       <w:proofErr w:type="spellStart"/>
       <w:r>
         <w:t>git</w:t>
@@ -5640,6 +5705,9 @@
       </w:r>
     </w:p>
     <w:p>
+      <w:pPr>
+        <w:spacing w:after="0" w:line="240" w:lineRule="atLeast"/>
+      </w:pPr>
       <w:proofErr w:type="spellStart"/>
       <w:r>
         <w:t>git</w:t>
@@ -5740,12 +5808,14 @@
       <w:pPr>
         <w:rPr>
           <w:b/>
-        </w:rPr>
-      </w:pPr>
-      <w:r>
-        <w:rPr>
-          <w:rFonts w:hint="eastAsia"/>
-          <w:b/>
+          <w:color w:val="FF0000"/>
+        </w:rPr>
+      </w:pPr>
+      <w:r>
+        <w:rPr>
+          <w:rFonts w:hint="eastAsia"/>
+          <w:b/>
+          <w:color w:val="FF0000"/>
         </w:rPr>
         <w:t>这里的</w:t>
       </w:r>
@@ -5753,6 +5823,7 @@
         <w:rPr>
           <w:rFonts w:hint="eastAsia"/>
           <w:b/>
+          <w:color w:val="FF0000"/>
         </w:rPr>
         <w:t>HEAD</w:t>
       </w:r>
@@ -5760,6 +5831,7 @@
         <w:rPr>
           <w:rFonts w:hint="eastAsia"/>
           <w:b/>
+          <w:color w:val="FF0000"/>
         </w:rPr>
         <w:t>指的是本地仓库</w:t>
       </w:r>
@@ -5767,6 +5839,7 @@
         <w:rPr>
           <w:rFonts w:hint="eastAsia"/>
           <w:b/>
+          <w:color w:val="FF0000"/>
         </w:rPr>
         <w:t>，</w:t>
       </w:r>
@@ -5774,6 +5847,7 @@
         <w:rPr>
           <w:rFonts w:hint="eastAsia"/>
           <w:b/>
+          <w:color w:val="FF0000"/>
         </w:rPr>
         <w:t>远程仓库不变</w:t>
       </w:r>
@@ -5781,11 +5855,113 @@
         <w:rPr>
           <w:rFonts w:hint="eastAsia"/>
           <w:b/>
+          <w:color w:val="FF0000"/>
         </w:rPr>
         <w:t>，回退是指回退到本地仓库的某一个版本</w:t>
       </w:r>
-    </w:p>
-    <w:p>
+      <w:r>
+        <w:rPr>
+          <w:rFonts w:hint="eastAsia"/>
+          <w:b/>
+          <w:color w:val="FF0000"/>
+        </w:rPr>
+        <w:t>a</w:t>
+      </w:r>
+      <w:r>
+        <w:rPr>
+          <w:rFonts w:hint="eastAsia"/>
+          <w:b/>
+          <w:color w:val="FF0000"/>
+        </w:rPr>
+        <w:t>，回退后，</w:t>
+      </w:r>
+      <w:r>
+        <w:rPr>
+          <w:rFonts w:hint="eastAsia"/>
+          <w:b/>
+          <w:color w:val="FF0000"/>
+        </w:rPr>
+        <w:t>head</w:t>
+      </w:r>
+      <w:r>
+        <w:rPr>
+          <w:rFonts w:hint="eastAsia"/>
+          <w:b/>
+          <w:color w:val="FF0000"/>
+        </w:rPr>
+        <w:t>指向的是某一个版本</w:t>
+      </w:r>
+      <w:r>
+        <w:rPr>
+          <w:rFonts w:hint="eastAsia"/>
+          <w:b/>
+          <w:color w:val="FF0000"/>
+        </w:rPr>
+        <w:t>a</w:t>
+      </w:r>
+      <w:r>
+        <w:rPr>
+          <w:rFonts w:hint="eastAsia"/>
+          <w:b/>
+          <w:color w:val="FF0000"/>
+        </w:rPr>
+        <w:t>，</w:t>
+      </w:r>
+      <w:r>
+        <w:rPr>
+          <w:rFonts w:hint="eastAsia"/>
+          <w:b/>
+          <w:color w:val="FF0000"/>
+        </w:rPr>
+        <w:t>这个某个版本</w:t>
+      </w:r>
+      <w:r>
+        <w:rPr>
+          <w:rFonts w:hint="eastAsia"/>
+          <w:b/>
+          <w:color w:val="FF0000"/>
+        </w:rPr>
+        <w:t>a</w:t>
+      </w:r>
+      <w:r>
+        <w:rPr>
+          <w:rFonts w:hint="eastAsia"/>
+          <w:b/>
+          <w:color w:val="FF0000"/>
+        </w:rPr>
+        <w:t>可能是</w:t>
+      </w:r>
+      <w:r>
+        <w:rPr>
+          <w:rFonts w:hint="eastAsia"/>
+          <w:b/>
+          <w:color w:val="FF0000"/>
+        </w:rPr>
+        <w:t>和远程仓库一样的最新版本</w:t>
+      </w:r>
+      <w:r>
+        <w:rPr>
+          <w:rFonts w:hint="eastAsia"/>
+          <w:b/>
+          <w:color w:val="FF0000"/>
+        </w:rPr>
+        <w:t>，也可能是其他版本</w:t>
+      </w:r>
+      <w:r>
+        <w:rPr>
+          <w:rFonts w:hint="eastAsia"/>
+          <w:b/>
+          <w:color w:val="FF0000"/>
+        </w:rPr>
+        <w:t>。</w:t>
+      </w:r>
+    </w:p>
+    <w:p>
+      <w:pPr>
+        <w:rPr>
+          <w:rFonts w:hint="eastAsia"/>
+        </w:rPr>
+      </w:pPr>
       <w:proofErr w:type="spellStart"/>
       <w:r>
         <w:rPr>
@@ -5893,23 +6069,126 @@
         </w:rPr>
         <w:t>一样</w:t>
       </w:r>
-    </w:p>
-    <w:p/>
-    <w:p/>
-    <w:p>
-      <w:pPr>
-        <w:adjustRightInd/>
-        <w:snapToGrid/>
-        <w:spacing w:line="220" w:lineRule="atLeast"/>
-        <w:rPr>
-          <w:rFonts w:asciiTheme="minorEastAsia" w:eastAsiaTheme="minorEastAsia" w:hAnsiTheme="minorEastAsia"/>
-        </w:rPr>
-      </w:pPr>
-      <w:r>
-        <w:rPr>
-          <w:rFonts w:asciiTheme="minorEastAsia" w:eastAsiaTheme="minorEastAsia" w:hAnsiTheme="minorEastAsia"/>
-        </w:rPr>
-        <w:br w:type="page"/>
+      <w:r>
+        <w:rPr>
+          <w:rFonts w:hint="eastAsia"/>
+        </w:rPr>
+        <w:t>。</w:t>
+      </w:r>
+    </w:p>
+    <w:p>
+      <w:pPr>
+        <w:rPr>
+          <w:rFonts w:hint="eastAsia"/>
+        </w:rPr>
+      </w:pPr>
+      <w:r>
+        <w:rPr>
+          <w:rFonts w:hint="eastAsia"/>
+        </w:rPr>
+        <w:t>如果本地分支是</w:t>
+      </w:r>
+      <w:r>
+        <w:rPr>
+          <w:rFonts w:hint="eastAsia"/>
+        </w:rPr>
+        <w:t>R3</w:t>
+      </w:r>
+      <w:r>
+        <w:rPr>
+          <w:rFonts w:hint="eastAsia"/>
+        </w:rPr>
+        <w:t>，却使用了</w:t>
+      </w:r>
+      <w:proofErr w:type="spellStart"/>
+      <w:r>
+        <w:rPr>
+          <w:rFonts w:hint="eastAsia"/>
+        </w:rPr>
+        <w:t>git</w:t>
+      </w:r>
+      <w:proofErr w:type="spellEnd"/>
+      <w:r>
+        <w:rPr>
+          <w:rFonts w:hint="eastAsia"/>
+        </w:rPr>
+        <w:t xml:space="preserve"> reset --hard origin/R2</w:t>
+      </w:r>
+      <w:r>
+        <w:rPr>
+          <w:rFonts w:hint="eastAsia"/>
+        </w:rPr>
+        <w:t>，是把</w:t>
+      </w:r>
+      <w:r>
+        <w:rPr>
+          <w:rFonts w:hint="eastAsia"/>
+        </w:rPr>
+        <w:t>origin/R2</w:t>
+      </w:r>
+      <w:r>
+        <w:rPr>
+          <w:rFonts w:hint="eastAsia"/>
+        </w:rPr>
+        <w:t>的内容覆盖</w:t>
+      </w:r>
+      <w:r>
+        <w:rPr>
+          <w:rFonts w:hint="eastAsia"/>
+        </w:rPr>
+        <w:t>R3</w:t>
+      </w:r>
+      <w:r>
+        <w:rPr>
+          <w:rFonts w:hint="eastAsia"/>
+        </w:rPr>
+        <w:t>的工作目录内容，</w:t>
+      </w:r>
+    </w:p>
+    <w:p>
+      <w:r>
+        <w:rPr>
+          <w:rFonts w:hint="eastAsia"/>
+        </w:rPr>
+        <w:t>可以使用</w:t>
+      </w:r>
+      <w:proofErr w:type="spellStart"/>
+      <w:r>
+        <w:rPr>
+          <w:rFonts w:hint="eastAsia"/>
+        </w:rPr>
+        <w:t>git</w:t>
+      </w:r>
+      <w:proofErr w:type="spellEnd"/>
+      <w:r>
+        <w:rPr>
+          <w:rFonts w:hint="eastAsia"/>
+        </w:rPr>
+        <w:t xml:space="preserve"> branch </w:t>
+      </w:r>
+      <w:r>
+        <w:t>–</w:t>
+      </w:r>
+      <w:r>
+        <w:rPr>
+          <w:rFonts w:hint="eastAsia"/>
+        </w:rPr>
+        <w:t>vv</w:t>
+      </w:r>
+      <w:r>
+        <w:rPr>
+          <w:rFonts w:hint="eastAsia"/>
+        </w:rPr>
+        <w:t>查看</w:t>
+      </w:r>
+      <w:r>
+        <w:t>本地分支对应的远程分支</w:t>
+      </w:r>
+      <w:r>
+        <w:rPr>
+          <w:rFonts w:asciiTheme="minorEastAsia" w:eastAsiaTheme="minorEastAsia" w:hAnsiTheme="minorEastAsia" w:hint="eastAsia"/>
+        </w:rPr>
+        <w:t>。</w:t>
       </w:r>
     </w:p>
     <w:p>
@@ -6890,24 +7169,42 @@
         <w:snapToGrid/>
         <w:spacing w:after="0" w:line="160" w:lineRule="atLeast"/>
         <w:ind w:firstLine="720"/>
-      </w:pPr>
-      <w:r>
+        <w:rPr>
+          <w:color w:val="FF0000"/>
+        </w:rPr>
+      </w:pPr>
+      <w:r>
+        <w:rPr>
+          <w:color w:val="FF0000"/>
+        </w:rPr>
         <w:t xml:space="preserve">$ </w:t>
       </w:r>
       <w:proofErr w:type="spellStart"/>
       <w:r>
-        <w:t>git</w:t>
-      </w:r>
-      <w:proofErr w:type="spellEnd"/>
-      <w:r>
+        <w:rPr>
+          <w:color w:val="FF0000"/>
+        </w:rPr>
+        <w:t>git</w:t>
+      </w:r>
+      <w:proofErr w:type="spellEnd"/>
+      <w:r>
+        <w:rPr>
+          <w:color w:val="FF0000"/>
+        </w:rPr>
         <w:t xml:space="preserve"> checkout -b </w:t>
       </w:r>
       <w:proofErr w:type="spellStart"/>
       <w:r>
+        <w:rPr>
+          <w:color w:val="FF0000"/>
+        </w:rPr>
         <w:t>newBrach</w:t>
       </w:r>
       <w:proofErr w:type="spellEnd"/>
       <w:r>
+        <w:rPr>
+          <w:color w:val="FF0000"/>
+        </w:rPr>
         <w:t xml:space="preserve"> origin/master</w:t>
       </w:r>
     </w:p>
@@ -6916,17 +7213,32 @@
         <w:adjustRightInd/>
         <w:snapToGrid/>
         <w:spacing w:after="0" w:line="160" w:lineRule="atLeast"/>
-      </w:pPr>
-      <w:r>
+        <w:rPr>
+          <w:color w:val="FF0000"/>
+        </w:rPr>
+      </w:pPr>
+      <w:r>
+        <w:rPr>
+          <w:color w:val="FF0000"/>
+        </w:rPr>
         <w:t>上面命令表示，在</w:t>
       </w:r>
       <w:r>
+        <w:rPr>
+          <w:color w:val="FF0000"/>
+        </w:rPr>
         <w:t>origin/master</w:t>
       </w:r>
       <w:r>
+        <w:rPr>
+          <w:color w:val="FF0000"/>
+        </w:rPr>
         <w:t>的基础上，创建一个新分支</w:t>
       </w:r>
       <w:r>
+        <w:rPr>
+          <w:color w:val="FF0000"/>
+        </w:rPr>
         <w:t>:</w:t>
       </w:r>
       <w:proofErr w:type="spellStart"/>
@@ -6934,11 +7246,15 @@
         <w:rPr>
           <w:i/>
           <w:iCs/>
+          <w:color w:val="FF0000"/>
         </w:rPr>
         <w:t>newBrach</w:t>
       </w:r>
       <w:proofErr w:type="spellEnd"/>
       <w:r>
+        <w:rPr>
+          <w:color w:val="FF0000"/>
+        </w:rPr>
         <w:t>。</w:t>
       </w:r>
     </w:p>
@@ -8189,6 +8505,996 @@
         <w:t>了。</w:t>
       </w:r>
     </w:p>
+    <w:p>
+      <w:pPr>
+        <w:adjustRightInd/>
+        <w:snapToGrid/>
+        <w:spacing w:line="220" w:lineRule="atLeast"/>
+      </w:pPr>
+      <w:r>
+        <w:br w:type="page"/>
+      </w:r>
+    </w:p>
+    <w:p>
+      <w:pPr>
+        <w:pStyle w:val="2"/>
+        <w:rPr>
+          <w:rFonts w:hint="eastAsia"/>
+        </w:rPr>
+      </w:pPr>
+      <w:proofErr w:type="spellStart"/>
+      <w:r>
+        <w:lastRenderedPageBreak/>
+        <w:t>G</w:t>
+      </w:r>
+      <w:r>
+        <w:rPr>
+          <w:rFonts w:hint="eastAsia"/>
+        </w:rPr>
+        <w:t>it</w:t>
+      </w:r>
+      <w:proofErr w:type="spellEnd"/>
+      <w:r>
+        <w:rPr>
+          <w:rFonts w:hint="eastAsia"/>
+        </w:rPr>
+        <w:t xml:space="preserve"> stash</w:t>
+      </w:r>
+    </w:p>
+    <w:p>
+      <w:pPr>
+        <w:spacing w:after="0" w:line="240" w:lineRule="atLeast"/>
+        <w:rPr>
+          <w:rFonts w:hint="eastAsia"/>
+        </w:rPr>
+      </w:pPr>
+      <w:proofErr w:type="spellStart"/>
+      <w:r>
+        <w:t>git</w:t>
+      </w:r>
+      <w:proofErr w:type="spellEnd"/>
+      <w:r>
+        <w:t xml:space="preserve"> stash/</w:t>
+      </w:r>
+      <w:proofErr w:type="spellStart"/>
+      <w:r>
+        <w:t>git</w:t>
+      </w:r>
+      <w:proofErr w:type="spellEnd"/>
+      <w:r>
+        <w:t xml:space="preserve"> stash save "message..."</w:t>
+      </w:r>
+    </w:p>
+    <w:p>
+      <w:pPr>
+        <w:spacing w:after="0" w:line="240" w:lineRule="atLeast"/>
+        <w:rPr>
+          <w:rFonts w:hint="eastAsia"/>
+        </w:rPr>
+      </w:pPr>
+      <w:r>
+        <w:rPr>
+          <w:rFonts w:hint="eastAsia"/>
+        </w:rPr>
+        <w:tab/>
+      </w:r>
+      <w:r>
+        <w:rPr>
+          <w:rFonts w:hint="eastAsia"/>
+        </w:rPr>
+        <w:t>备份当前的工作区的内容</w:t>
+      </w:r>
+      <w:r>
+        <w:rPr>
+          <w:rFonts w:hint="eastAsia"/>
+          <w:color w:val="FF0000"/>
+        </w:rPr>
+        <w:t>（</w:t>
+      </w:r>
+      <w:r>
+        <w:rPr>
+          <w:rFonts w:hint="eastAsia"/>
+          <w:color w:val="FF0000"/>
+        </w:rPr>
+        <w:t>备份</w:t>
+      </w:r>
+      <w:r>
+        <w:rPr>
+          <w:rFonts w:hint="eastAsia"/>
+          <w:color w:val="FF0000"/>
+        </w:rPr>
+        <w:t>全部内容，不是修改内容）</w:t>
+      </w:r>
+    </w:p>
+    <w:p>
+      <w:pPr>
+        <w:spacing w:after="0" w:line="240" w:lineRule="atLeast"/>
+        <w:rPr>
+          <w:rFonts w:hint="eastAsia"/>
+        </w:rPr>
+      </w:pPr>
+      <w:proofErr w:type="spellStart"/>
+      <w:r>
+        <w:t>git</w:t>
+      </w:r>
+      <w:proofErr w:type="spellEnd"/>
+      <w:r>
+        <w:t xml:space="preserve"> stash list</w:t>
+      </w:r>
+    </w:p>
+    <w:p>
+      <w:pPr>
+        <w:spacing w:after="0" w:line="240" w:lineRule="atLeast"/>
+        <w:rPr>
+          <w:rFonts w:hint="eastAsia"/>
+        </w:rPr>
+      </w:pPr>
+      <w:r>
+        <w:rPr>
+          <w:rFonts w:hint="eastAsia"/>
+        </w:rPr>
+        <w:tab/>
+      </w:r>
+      <w:r>
+        <w:rPr>
+          <w:rFonts w:hint="eastAsia"/>
+        </w:rPr>
+        <w:t>显示</w:t>
+      </w:r>
+      <w:proofErr w:type="spellStart"/>
+      <w:r>
+        <w:rPr>
+          <w:rFonts w:hint="eastAsia"/>
+        </w:rPr>
+        <w:t>Git</w:t>
+      </w:r>
+      <w:proofErr w:type="spellEnd"/>
+      <w:r>
+        <w:rPr>
+          <w:rFonts w:hint="eastAsia"/>
+        </w:rPr>
+        <w:t>栈内的所有备份，可根据这个列表来决定从备份版本恢复</w:t>
+      </w:r>
+    </w:p>
+    <w:p>
+      <w:pPr>
+        <w:spacing w:after="0" w:line="240" w:lineRule="atLeast"/>
+        <w:rPr>
+          <w:rFonts w:hint="eastAsia"/>
+        </w:rPr>
+      </w:pPr>
+      <w:proofErr w:type="spellStart"/>
+      <w:r>
+        <w:t>git</w:t>
+      </w:r>
+      <w:proofErr w:type="spellEnd"/>
+      <w:r>
+        <w:t xml:space="preserve"> stash pop [</w:t>
+      </w:r>
+      <w:r>
+        <w:rPr>
+          <w:rFonts w:hint="eastAsia"/>
+        </w:rPr>
+        <w:t>stash</w:t>
+      </w:r>
+      <w:r>
+        <w:rPr>
+          <w:rFonts w:hint="eastAsia"/>
+        </w:rPr>
+        <w:t>@</w:t>
+      </w:r>
+      <w:r>
+        <w:rPr>
+          <w:rFonts w:hint="eastAsia"/>
+        </w:rPr>
+        <w:t>{index}</w:t>
+      </w:r>
+      <w:r>
+        <w:t>]</w:t>
+      </w:r>
+    </w:p>
+    <w:p>
+      <w:pPr>
+        <w:spacing w:after="0" w:line="240" w:lineRule="atLeast"/>
+        <w:rPr>
+          <w:rFonts w:hint="eastAsia"/>
+        </w:rPr>
+      </w:pPr>
+      <w:r>
+        <w:rPr>
+          <w:rFonts w:hint="eastAsia"/>
+        </w:rPr>
+        <w:tab/>
+      </w:r>
+      <w:r>
+        <w:rPr>
+          <w:rFonts w:hint="eastAsia"/>
+        </w:rPr>
+        <w:t>不加</w:t>
+      </w:r>
+      <w:r>
+        <w:rPr>
+          <w:rFonts w:hint="eastAsia"/>
+        </w:rPr>
+        <w:t>stash</w:t>
+      </w:r>
+      <w:r>
+        <w:rPr>
+          <w:rFonts w:hint="eastAsia"/>
+        </w:rPr>
+        <w:t>版本号，是将当前工作区内容和</w:t>
+      </w:r>
+      <w:r>
+        <w:rPr>
+          <w:rFonts w:hint="eastAsia"/>
+        </w:rPr>
+        <w:t>stash</w:t>
+      </w:r>
+      <w:r>
+        <w:rPr>
+          <w:rFonts w:hint="eastAsia"/>
+        </w:rPr>
+        <w:t>区的第一个内容合并</w:t>
+      </w:r>
+      <w:r>
+        <w:rPr>
+          <w:rFonts w:hint="eastAsia"/>
+        </w:rPr>
+        <w:t>，不会移除</w:t>
+      </w:r>
+      <w:r>
+        <w:rPr>
+          <w:rFonts w:hint="eastAsia"/>
+        </w:rPr>
+        <w:t>stash</w:t>
+      </w:r>
+      <w:r>
+        <w:rPr>
+          <w:rFonts w:hint="eastAsia"/>
+        </w:rPr>
+        <w:t>列表的第一个缓存内容（百度说会移除）</w:t>
+      </w:r>
+    </w:p>
+    <w:p>
+      <w:pPr>
+        <w:spacing w:after="0" w:line="240" w:lineRule="atLeast"/>
+        <w:rPr>
+          <w:rFonts w:hint="eastAsia"/>
+        </w:rPr>
+      </w:pPr>
+      <w:r>
+        <w:rPr>
+          <w:rFonts w:hint="eastAsia"/>
+        </w:rPr>
+        <w:tab/>
+      </w:r>
+      <w:r>
+        <w:rPr>
+          <w:rFonts w:hint="eastAsia"/>
+        </w:rPr>
+        <w:t>加</w:t>
+      </w:r>
+      <w:r>
+        <w:rPr>
+          <w:rFonts w:hint="eastAsia"/>
+        </w:rPr>
+        <w:t>stash</w:t>
+      </w:r>
+      <w:r>
+        <w:rPr>
+          <w:rFonts w:hint="eastAsia"/>
+        </w:rPr>
+        <w:t>版本号，是将当前工作区内容和</w:t>
+      </w:r>
+      <w:r>
+        <w:rPr>
+          <w:rFonts w:hint="eastAsia"/>
+        </w:rPr>
+        <w:t>stash</w:t>
+      </w:r>
+      <w:r>
+        <w:rPr>
+          <w:rFonts w:hint="eastAsia"/>
+        </w:rPr>
+        <w:t>区的</w:t>
+      </w:r>
+      <w:r>
+        <w:rPr>
+          <w:rFonts w:hint="eastAsia"/>
+        </w:rPr>
+        <w:t>某个</w:t>
+      </w:r>
+      <w:r>
+        <w:rPr>
+          <w:rFonts w:hint="eastAsia"/>
+        </w:rPr>
+        <w:t>内容合并</w:t>
+      </w:r>
+      <w:r>
+        <w:rPr>
+          <w:rFonts w:hint="eastAsia"/>
+        </w:rPr>
+        <w:t>，</w:t>
+      </w:r>
+      <w:r>
+        <w:rPr>
+          <w:rFonts w:hint="eastAsia"/>
+        </w:rPr>
+        <w:t>不会移除</w:t>
+      </w:r>
+      <w:r>
+        <w:rPr>
+          <w:rFonts w:hint="eastAsia"/>
+        </w:rPr>
+        <w:t>stash</w:t>
+      </w:r>
+      <w:r>
+        <w:rPr>
+          <w:rFonts w:hint="eastAsia"/>
+        </w:rPr>
+        <w:t>列表的</w:t>
+      </w:r>
+      <w:r>
+        <w:rPr>
+          <w:rFonts w:hint="eastAsia"/>
+        </w:rPr>
+        <w:t>某个</w:t>
+      </w:r>
+      <w:r>
+        <w:rPr>
+          <w:rFonts w:hint="eastAsia"/>
+        </w:rPr>
+        <w:t>缓存内容（百度说会移除）</w:t>
+      </w:r>
+    </w:p>
+    <w:p>
+      <w:pPr>
+        <w:spacing w:after="0" w:line="240" w:lineRule="atLeast"/>
+        <w:rPr>
+          <w:rFonts w:hint="eastAsia"/>
+        </w:rPr>
+      </w:pPr>
+      <w:proofErr w:type="spellStart"/>
+      <w:r>
+        <w:t>git</w:t>
+      </w:r>
+      <w:proofErr w:type="spellEnd"/>
+      <w:r>
+        <w:t xml:space="preserve"> stash clear</w:t>
+      </w:r>
+      <w:r>
+        <w:rPr>
+          <w:rFonts w:hint="eastAsia"/>
+        </w:rPr>
+        <w:t> </w:t>
+      </w:r>
+    </w:p>
+    <w:p>
+      <w:pPr>
+        <w:spacing w:after="0" w:line="240" w:lineRule="atLeast"/>
+        <w:rPr>
+          <w:rFonts w:hint="eastAsia"/>
+        </w:rPr>
+      </w:pPr>
+      <w:r>
+        <w:rPr>
+          <w:rFonts w:hint="eastAsia"/>
+        </w:rPr>
+        <w:tab/>
+      </w:r>
+      <w:r>
+        <w:rPr>
+          <w:rFonts w:hint="eastAsia"/>
+        </w:rPr>
+        <w:t>清空</w:t>
+      </w:r>
+      <w:proofErr w:type="spellStart"/>
+      <w:r>
+        <w:rPr>
+          <w:rFonts w:hint="eastAsia"/>
+        </w:rPr>
+        <w:t>Git</w:t>
+      </w:r>
+      <w:proofErr w:type="spellEnd"/>
+      <w:r>
+        <w:rPr>
+          <w:rFonts w:hint="eastAsia"/>
+        </w:rPr>
+        <w:t>栈，即删除所有备份</w:t>
+      </w:r>
+    </w:p>
+    <w:p>
+      <w:pPr>
+        <w:spacing w:after="0" w:line="240" w:lineRule="atLeast"/>
+        <w:rPr>
+          <w:rFonts w:hint="eastAsia"/>
+        </w:rPr>
+      </w:pPr>
+      <w:proofErr w:type="spellStart"/>
+      <w:r>
+        <w:t>git</w:t>
+      </w:r>
+      <w:proofErr w:type="spellEnd"/>
+      <w:r>
+        <w:t xml:space="preserve"> stash show [</w:t>
+      </w:r>
+      <w:r>
+        <w:rPr>
+          <w:rFonts w:hint="eastAsia"/>
+        </w:rPr>
+        <w:t>stash@{index}</w:t>
+      </w:r>
+      <w:r>
+        <w:t>]</w:t>
+      </w:r>
+    </w:p>
+    <w:p>
+      <w:pPr>
+        <w:spacing w:after="0" w:line="240" w:lineRule="atLeast"/>
+        <w:rPr>
+          <w:rFonts w:hint="eastAsia"/>
+        </w:rPr>
+      </w:pPr>
+      <w:proofErr w:type="spellStart"/>
+      <w:r>
+        <w:t>git</w:t>
+      </w:r>
+      <w:proofErr w:type="spellEnd"/>
+      <w:r>
+        <w:t xml:space="preserve"> stash drop [</w:t>
+      </w:r>
+      <w:r>
+        <w:rPr>
+          <w:rFonts w:hint="eastAsia"/>
+        </w:rPr>
+        <w:t>stash@{index}</w:t>
+      </w:r>
+      <w:r>
+        <w:t>]</w:t>
+      </w:r>
+    </w:p>
+    <w:p>
+      <w:pPr>
+        <w:spacing w:after="0" w:line="240" w:lineRule="atLeast"/>
+        <w:rPr>
+          <w:rFonts w:hint="eastAsia"/>
+        </w:rPr>
+      </w:pPr>
+      <w:r>
+        <w:rPr>
+          <w:rFonts w:hint="eastAsia"/>
+        </w:rPr>
+        <w:tab/>
+      </w:r>
+      <w:r>
+        <w:rPr>
+          <w:rFonts w:hint="eastAsia"/>
+        </w:rPr>
+        <w:t>删除某个备份之后，</w:t>
+      </w:r>
+      <w:r>
+        <w:rPr>
+          <w:rFonts w:hint="eastAsia"/>
+        </w:rPr>
+        <w:t>stash</w:t>
+      </w:r>
+      <w:r>
+        <w:rPr>
+          <w:rFonts w:hint="eastAsia"/>
+        </w:rPr>
+        <w:t>备份会重新排序</w:t>
+      </w:r>
+    </w:p>
+    <w:p>
+      <w:pPr>
+        <w:adjustRightInd/>
+        <w:snapToGrid/>
+        <w:spacing w:line="220" w:lineRule="atLeast"/>
+        <w:rPr>
+          <w:rFonts w:hint="eastAsia"/>
+        </w:rPr>
+      </w:pPr>
+      <w:r>
+        <w:br w:type="page"/>
+      </w:r>
+    </w:p>
+    <w:p>
+      <w:pPr>
+        <w:pStyle w:val="2"/>
+        <w:rPr>
+          <w:rFonts w:hint="eastAsia"/>
+        </w:rPr>
+      </w:pPr>
+      <w:r>
+        <w:rPr>
+          <w:rFonts w:hint="eastAsia"/>
+        </w:rPr>
+        <w:lastRenderedPageBreak/>
+        <w:t>用</w:t>
+      </w:r>
+      <w:r>
+        <w:rPr>
+          <w:rFonts w:hint="eastAsia"/>
+        </w:rPr>
+        <w:t>stash</w:t>
+      </w:r>
+      <w:r>
+        <w:rPr>
+          <w:rFonts w:hint="eastAsia"/>
+        </w:rPr>
+        <w:t>解决</w:t>
+      </w:r>
+      <w:r>
+        <w:rPr>
+          <w:rFonts w:hint="eastAsia"/>
+        </w:rPr>
+        <w:t>冲突</w:t>
+      </w:r>
+    </w:p>
+    <w:p>
+      <w:pPr>
+        <w:rPr>
+          <w:rFonts w:hint="eastAsia"/>
+        </w:rPr>
+      </w:pPr>
+      <w:r>
+        <w:rPr>
+          <w:rFonts w:hint="eastAsia"/>
+        </w:rPr>
+        <w:t>本地仓库和远程仓库文本</w:t>
+      </w:r>
+      <w:r>
+        <w:rPr>
+          <w:rFonts w:hint="eastAsia"/>
+        </w:rPr>
+        <w:t>test.txt</w:t>
+      </w:r>
+      <w:r>
+        <w:rPr>
+          <w:rFonts w:hint="eastAsia"/>
+        </w:rPr>
+        <w:t>内容：</w:t>
+      </w:r>
+      <w:proofErr w:type="spellStart"/>
+      <w:r>
+        <w:rPr>
+          <w:rFonts w:hint="eastAsia"/>
+        </w:rPr>
+        <w:t>aa</w:t>
+      </w:r>
+      <w:proofErr w:type="spellEnd"/>
+    </w:p>
+    <w:p>
+      <w:pPr>
+        <w:rPr>
+          <w:rFonts w:hint="eastAsia"/>
+        </w:rPr>
+      </w:pPr>
+      <w:r>
+        <w:rPr>
+          <w:rFonts w:hint="eastAsia"/>
+        </w:rPr>
+        <w:t>修改远程仓库</w:t>
+      </w:r>
+      <w:r>
+        <w:rPr>
+          <w:rFonts w:hint="eastAsia"/>
+        </w:rPr>
+        <w:t>文本</w:t>
+      </w:r>
+      <w:r>
+        <w:rPr>
+          <w:rFonts w:hint="eastAsia"/>
+        </w:rPr>
+        <w:t>test.txt</w:t>
+      </w:r>
+      <w:r>
+        <w:rPr>
+          <w:rFonts w:hint="eastAsia"/>
+        </w:rPr>
+        <w:t>内容</w:t>
+      </w:r>
+      <w:r>
+        <w:rPr>
+          <w:rFonts w:hint="eastAsia"/>
+        </w:rPr>
+        <w:t>并提交保存：</w:t>
+      </w:r>
+      <w:proofErr w:type="spellStart"/>
+      <w:r>
+        <w:rPr>
+          <w:rFonts w:hint="eastAsia"/>
+        </w:rPr>
+        <w:t>aa</w:t>
+      </w:r>
+      <w:proofErr w:type="spellEnd"/>
+      <w:r>
+        <w:rPr>
+          <w:rFonts w:hint="eastAsia"/>
+        </w:rPr>
+        <w:t>，</w:t>
+      </w:r>
+      <w:r>
+        <w:rPr>
+          <w:rFonts w:hint="eastAsia"/>
+        </w:rPr>
+        <w:t>bb</w:t>
+      </w:r>
+    </w:p>
+    <w:p>
+      <w:pPr>
+        <w:rPr>
+          <w:rFonts w:hint="eastAsia"/>
+        </w:rPr>
+      </w:pPr>
+      <w:r>
+        <w:rPr>
+          <w:rFonts w:hint="eastAsia"/>
+        </w:rPr>
+        <w:t>修改本地仓库文本</w:t>
+      </w:r>
+      <w:r>
+        <w:rPr>
+          <w:rFonts w:hint="eastAsia"/>
+        </w:rPr>
+        <w:t>test.txt</w:t>
+      </w:r>
+      <w:r>
+        <w:rPr>
+          <w:rFonts w:hint="eastAsia"/>
+        </w:rPr>
+        <w:t>内容</w:t>
+      </w:r>
+      <w:r>
+        <w:rPr>
+          <w:rFonts w:hint="eastAsia"/>
+        </w:rPr>
+        <w:t>还未</w:t>
+      </w:r>
+      <w:r>
+        <w:rPr>
+          <w:rFonts w:hint="eastAsia"/>
+        </w:rPr>
+        <w:t>add</w:t>
+      </w:r>
+      <w:r>
+        <w:rPr>
+          <w:rFonts w:hint="eastAsia"/>
+        </w:rPr>
+        <w:t>：</w:t>
+      </w:r>
+      <w:proofErr w:type="spellStart"/>
+      <w:r>
+        <w:rPr>
+          <w:rFonts w:hint="eastAsia"/>
+        </w:rPr>
+        <w:t>aa</w:t>
+      </w:r>
+      <w:proofErr w:type="spellEnd"/>
+      <w:r>
+        <w:rPr>
+          <w:rFonts w:hint="eastAsia"/>
+        </w:rPr>
+        <w:t>，</w:t>
+      </w:r>
+      <w:r>
+        <w:rPr>
+          <w:rFonts w:hint="eastAsia"/>
+        </w:rPr>
+        <w:t>cc</w:t>
+      </w:r>
+    </w:p>
+    <w:p>
+      <w:pPr>
+        <w:rPr>
+          <w:rFonts w:hint="eastAsia"/>
+        </w:rPr>
+      </w:pPr>
+      <w:r>
+        <w:rPr>
+          <w:rFonts w:hint="eastAsia"/>
+        </w:rPr>
+        <w:t>因为在</w:t>
+      </w:r>
+      <w:r>
+        <w:rPr>
+          <w:rFonts w:hint="eastAsia"/>
+        </w:rPr>
+        <w:t>add</w:t>
+      </w:r>
+      <w:r>
+        <w:rPr>
+          <w:rFonts w:hint="eastAsia"/>
+        </w:rPr>
+        <w:t>之前会</w:t>
+      </w:r>
+      <w:proofErr w:type="spellStart"/>
+      <w:r>
+        <w:rPr>
+          <w:rFonts w:hint="eastAsia"/>
+        </w:rPr>
+        <w:t>git</w:t>
+      </w:r>
+      <w:proofErr w:type="spellEnd"/>
+      <w:r>
+        <w:rPr>
+          <w:rFonts w:hint="eastAsia"/>
+        </w:rPr>
+        <w:t xml:space="preserve"> pull origin master</w:t>
+      </w:r>
+      <w:r>
+        <w:rPr>
+          <w:rFonts w:hint="eastAsia"/>
+        </w:rPr>
+        <w:t>来确认没有冲突</w:t>
+      </w:r>
+    </w:p>
+    <w:p>
+      <w:pPr>
+        <w:rPr>
+          <w:rFonts w:hint="eastAsia"/>
+        </w:rPr>
+      </w:pPr>
+      <w:proofErr w:type="spellStart"/>
+      <w:r>
+        <w:rPr>
+          <w:rFonts w:hint="eastAsia"/>
+        </w:rPr>
+        <w:t>git</w:t>
+      </w:r>
+      <w:proofErr w:type="spellEnd"/>
+      <w:r>
+        <w:rPr>
+          <w:rFonts w:hint="eastAsia"/>
+        </w:rPr>
+        <w:t xml:space="preserve"> pull origin master</w:t>
+      </w:r>
+      <w:r>
+        <w:rPr>
+          <w:rFonts w:hint="eastAsia"/>
+        </w:rPr>
+        <w:t>，即</w:t>
+      </w:r>
+      <w:proofErr w:type="spellStart"/>
+      <w:r>
+        <w:rPr>
+          <w:rFonts w:hint="eastAsia"/>
+        </w:rPr>
+        <w:t>git</w:t>
+      </w:r>
+      <w:proofErr w:type="spellEnd"/>
+      <w:r>
+        <w:rPr>
+          <w:rFonts w:hint="eastAsia"/>
+        </w:rPr>
+        <w:t xml:space="preserve"> fetch </w:t>
+      </w:r>
+      <w:r>
+        <w:rPr>
+          <w:rFonts w:hint="eastAsia"/>
+        </w:rPr>
+        <w:t>origin master</w:t>
+      </w:r>
+      <w:r>
+        <w:rPr>
+          <w:rFonts w:hint="eastAsia"/>
+        </w:rPr>
+        <w:t xml:space="preserve"> &amp; </w:t>
+      </w:r>
+      <w:proofErr w:type="spellStart"/>
+      <w:r>
+        <w:rPr>
+          <w:rFonts w:hint="eastAsia"/>
+        </w:rPr>
+        <w:t>git</w:t>
+      </w:r>
+      <w:proofErr w:type="spellEnd"/>
+      <w:r>
+        <w:rPr>
+          <w:rFonts w:hint="eastAsia"/>
+        </w:rPr>
+        <w:t xml:space="preserve"> merge </w:t>
+      </w:r>
+      <w:r>
+        <w:rPr>
+          <w:rFonts w:hint="eastAsia"/>
+        </w:rPr>
+        <w:t>origin master</w:t>
+      </w:r>
+      <w:r>
+        <w:rPr>
+          <w:rFonts w:hint="eastAsia"/>
+        </w:rPr>
+        <w:t>操作的合并，但是</w:t>
+      </w:r>
+      <w:proofErr w:type="spellStart"/>
+      <w:r>
+        <w:rPr>
+          <w:rFonts w:hint="eastAsia"/>
+        </w:rPr>
+        <w:t>git</w:t>
+      </w:r>
+      <w:proofErr w:type="spellEnd"/>
+      <w:r>
+        <w:rPr>
+          <w:rFonts w:hint="eastAsia"/>
+        </w:rPr>
+        <w:t xml:space="preserve"> pull</w:t>
+      </w:r>
+      <w:r>
+        <w:rPr>
+          <w:rFonts w:hint="eastAsia"/>
+        </w:rPr>
+        <w:t>是原子操作</w:t>
+      </w:r>
+    </w:p>
+    <w:p>
+      <w:pPr>
+        <w:rPr>
+          <w:rFonts w:hint="eastAsia"/>
+        </w:rPr>
+      </w:pPr>
+      <w:r>
+        <w:rPr>
+          <w:rFonts w:hint="eastAsia"/>
+        </w:rPr>
+        <w:t>此时</w:t>
+      </w:r>
+      <w:proofErr w:type="spellStart"/>
+      <w:r>
+        <w:rPr>
+          <w:rFonts w:hint="eastAsia"/>
+        </w:rPr>
+        <w:t>git</w:t>
+      </w:r>
+      <w:proofErr w:type="spellEnd"/>
+      <w:r>
+        <w:rPr>
+          <w:rFonts w:hint="eastAsia"/>
+        </w:rPr>
+        <w:t xml:space="preserve"> pull origin master</w:t>
+      </w:r>
+      <w:r>
+        <w:rPr>
+          <w:rFonts w:hint="eastAsia"/>
+        </w:rPr>
+        <w:t>会有冲突产生</w:t>
+      </w:r>
+    </w:p>
+    <w:p>
+      <w:pPr>
+        <w:rPr>
+          <w:rFonts w:hint="eastAsia"/>
+        </w:rPr>
+      </w:pPr>
+      <w:r>
+        <w:rPr>
+          <w:rFonts w:hint="eastAsia"/>
+        </w:rPr>
+        <w:t>因为没有</w:t>
+      </w:r>
+      <w:r>
+        <w:rPr>
+          <w:rFonts w:hint="eastAsia"/>
+        </w:rPr>
+        <w:t>add</w:t>
+      </w:r>
+      <w:r>
+        <w:rPr>
+          <w:rFonts w:hint="eastAsia"/>
+        </w:rPr>
+        <w:t>，所以将工作区的所有内容</w:t>
+      </w:r>
+      <w:r>
+        <w:rPr>
+          <w:rFonts w:hint="eastAsia"/>
+        </w:rPr>
+        <w:t>stash</w:t>
+      </w:r>
+      <w:r>
+        <w:rPr>
+          <w:rFonts w:hint="eastAsia"/>
+        </w:rPr>
+        <w:t>备份</w:t>
+      </w:r>
+      <w:proofErr w:type="spellStart"/>
+      <w:r>
+        <w:t>git</w:t>
+      </w:r>
+      <w:proofErr w:type="spellEnd"/>
+      <w:r>
+        <w:t xml:space="preserve"> stash save "message..."</w:t>
+      </w:r>
+      <w:r>
+        <w:rPr>
+          <w:rFonts w:hint="eastAsia"/>
+        </w:rPr>
+        <w:t>，是所有内容，不是修改内容</w:t>
+      </w:r>
+    </w:p>
+    <w:p>
+      <w:pPr>
+        <w:rPr>
+          <w:rFonts w:hint="eastAsia"/>
+        </w:rPr>
+      </w:pPr>
+      <w:r>
+        <w:rPr>
+          <w:rFonts w:hint="eastAsia"/>
+        </w:rPr>
+        <w:t>此时</w:t>
+      </w:r>
+      <w:proofErr w:type="spellStart"/>
+      <w:r>
+        <w:rPr>
+          <w:rFonts w:hint="eastAsia"/>
+        </w:rPr>
+        <w:t>git</w:t>
+      </w:r>
+      <w:proofErr w:type="spellEnd"/>
+      <w:r>
+        <w:rPr>
+          <w:rFonts w:hint="eastAsia"/>
+        </w:rPr>
+        <w:t xml:space="preserve"> pull origin master</w:t>
+      </w:r>
+      <w:r>
+        <w:rPr>
+          <w:rFonts w:hint="eastAsia"/>
+        </w:rPr>
+        <w:t>，是将远程仓库代码拉到本地，并更新工作目录</w:t>
+      </w:r>
+    </w:p>
+    <w:p>
+      <w:pPr>
+        <w:rPr>
+          <w:rFonts w:hint="eastAsia"/>
+        </w:rPr>
+      </w:pPr>
+      <w:proofErr w:type="spellStart"/>
+      <w:r>
+        <w:t>git</w:t>
+      </w:r>
+      <w:proofErr w:type="spellEnd"/>
+      <w:r>
+        <w:t xml:space="preserve"> stash pop [</w:t>
+      </w:r>
+      <w:r>
+        <w:rPr>
+          <w:rFonts w:hint="eastAsia"/>
+        </w:rPr>
+        <w:t>stash@{index}</w:t>
+      </w:r>
+      <w:r>
+        <w:t>]</w:t>
+      </w:r>
+      <w:r>
+        <w:rPr>
+          <w:rFonts w:hint="eastAsia"/>
+        </w:rPr>
+        <w:t xml:space="preserve">  </w:t>
+      </w:r>
+      <w:r>
+        <w:rPr>
+          <w:rFonts w:hint="eastAsia"/>
+        </w:rPr>
+        <w:t>将备份内容和工作区最新内容合并</w:t>
+      </w:r>
+    </w:p>
+    <w:p>
+      <w:pPr>
+        <w:rPr>
+          <w:rFonts w:hint="eastAsia"/>
+        </w:rPr>
+      </w:pPr>
+      <w:r>
+        <w:rPr>
+          <w:rFonts w:hint="eastAsia"/>
+        </w:rPr>
+        <w:t>然后打开文件，修改冲突</w:t>
+      </w:r>
+    </w:p>
+    <w:p/>
     <w:p/>
     <w:sectPr>
       <w:pgSz w:w="16838" w:h="11906" w:orient="landscape"/>
